--- a/新建 Microsoft Word 文档.docx
+++ b/新建 Microsoft Word 文档.docx
@@ -12,6 +12,12 @@
         <w:rPr>
           <w:rFonts w:hint="eastAsia"/>
         </w:rPr>
+        <w:t>1、</w:t>
+      </w:r>
+      <w:r>
+        <w:rPr>
+          <w:rFonts w:hint="eastAsia"/>
+        </w:rPr>
         <w:t>在GitHub上传</w:t>
       </w:r>
       <w:r>
@@ -22,6 +28,19 @@
           <w:rFonts w:hint="eastAsia"/>
         </w:rPr>
         <w:t>文档的尝试</w:t>
+      </w:r>
+    </w:p>
+    <w:p>
+      <w:pPr>
+        <w:rPr>
+          <w:rFonts w:hint="eastAsia"/>
+        </w:rPr>
+      </w:pPr>
+      <w:r>
+        <w:rPr>
+          <w:rFonts w:hint="eastAsia"/>
+        </w:rPr>
+        <w:t>2、修改该文档</w:t>
       </w:r>
     </w:p>
     <w:sectPr>
